--- a/Rubric đánh giá Project_BM1.docx
+++ b/Rubric đánh giá Project_BM1.docx
@@ -14,6 +14,7 @@
           <w:szCs w:val="24"/>
         </w:rPr>
       </w:pPr>
+      <w:bookmarkStart w:id="0" w:name="_Hlk45893557"/>
       <w:r>
         <w:rPr>
           <w:rFonts w:ascii="Times New Roman" w:hAnsi="Times New Roman"/>
@@ -2917,56 +2918,280 @@
           </w:tcPr>
           <w:p>
             <w:pPr>
-              <w:spacing w:line="360" w:lineRule="auto"/>
-              <w:contextualSpacing/>
+              <w:pStyle w:val="ListParagraph"/>
+              <w:numPr>
+                <w:ilvl w:val="0"/>
+                <w:numId w:val="21"/>
+              </w:numPr>
+              <w:spacing w:line="360" w:lineRule="auto"/>
               <w:jc w:val="center"/>
               <w:rPr>
                 <w:rFonts w:ascii="Times New Roman" w:hAnsi="Times New Roman"/>
                 <w:b/>
-                <w:sz w:val="24"/>
-                <w:szCs w:val="24"/>
-                <w:lang w:val="vi-VN"/>
-              </w:rPr>
-            </w:pPr>
-            <w:r>
-              <w:rPr>
-                <w:rFonts w:ascii="Times New Roman" w:hAnsi="Times New Roman"/>
+              </w:rPr>
+            </w:pPr>
+            <w:proofErr w:type="spellStart"/>
+            <w:r>
+              <w:rPr>
+                <w:rFonts w:ascii="Times New Roman" w:hAnsi="Times New Roman" w:hint="eastAsia"/>
                 <w:b/>
-                <w:sz w:val="24"/>
-                <w:szCs w:val="24"/>
-                <w:lang w:val="vi-VN"/>
-              </w:rPr>
-              <w:t xml:space="preserve">Ghi </w:t>
+              </w:rPr>
+              <w:t>M</w:t>
             </w:r>
             <w:r>
               <w:rPr>
                 <w:rFonts w:ascii="Times New Roman" w:hAnsi="Times New Roman"/>
                 <w:b/>
-                <w:sz w:val="24"/>
-                <w:szCs w:val="24"/>
-                <w:lang w:val="vi-VN"/>
-              </w:rPr>
-              <w:t>rõ</w:t>
-            </w:r>
+              </w:rPr>
+              <w:t>ục</w:t>
+            </w:r>
+            <w:proofErr w:type="spellEnd"/>
             <w:r>
               <w:rPr>
                 <w:rFonts w:ascii="Times New Roman" w:hAnsi="Times New Roman"/>
                 <w:b/>
-                <w:sz w:val="24"/>
-                <w:szCs w:val="24"/>
-                <w:lang w:val="vi-VN"/>
-              </w:rPr>
-              <w:t xml:space="preserve"> từng mục tiêu thành phần (ở mỗi giai đoạn của project)</w:t>
-            </w:r>
+              </w:rPr>
+              <w:t xml:space="preserve"> </w:t>
+            </w:r>
+            <w:proofErr w:type="spellStart"/>
             <w:r>
               <w:rPr>
                 <w:rFonts w:ascii="Times New Roman" w:hAnsi="Times New Roman"/>
                 <w:b/>
-                <w:sz w:val="24"/>
-                <w:szCs w:val="24"/>
-                <w:lang w:val="vi-VN"/>
-              </w:rPr>
-              <w:t xml:space="preserve"> và thang điểm cụ thể</w:t>
+              </w:rPr>
+              <w:t>tiêu</w:t>
+            </w:r>
+            <w:proofErr w:type="spellEnd"/>
+            <w:r>
+              <w:rPr>
+                <w:rFonts w:ascii="Times New Roman" w:hAnsi="Times New Roman"/>
+                <w:b/>
+              </w:rPr>
+              <w:t xml:space="preserve"> </w:t>
+            </w:r>
+            <w:proofErr w:type="spellStart"/>
+            <w:r>
+              <w:rPr>
+                <w:rFonts w:ascii="Times New Roman" w:hAnsi="Times New Roman"/>
+                <w:b/>
+              </w:rPr>
+              <w:t>dự</w:t>
+            </w:r>
+            <w:proofErr w:type="spellEnd"/>
+            <w:r>
+              <w:rPr>
+                <w:rFonts w:ascii="Times New Roman" w:hAnsi="Times New Roman"/>
+                <w:b/>
+              </w:rPr>
+              <w:t xml:space="preserve"> </w:t>
+            </w:r>
+            <w:proofErr w:type="spellStart"/>
+            <w:r>
+              <w:rPr>
+                <w:rFonts w:ascii="Times New Roman" w:hAnsi="Times New Roman"/>
+                <w:b/>
+              </w:rPr>
+              <w:t>án</w:t>
+            </w:r>
+            <w:proofErr w:type="spellEnd"/>
+          </w:p>
+          <w:p>
+            <w:pPr>
+              <w:pStyle w:val="ListParagraph"/>
+              <w:numPr>
+                <w:ilvl w:val="0"/>
+                <w:numId w:val="21"/>
+              </w:numPr>
+              <w:spacing w:line="360" w:lineRule="auto"/>
+              <w:jc w:val="center"/>
+              <w:rPr>
+                <w:rFonts w:ascii="Times New Roman" w:hAnsi="Times New Roman"/>
+                <w:b/>
+              </w:rPr>
+            </w:pPr>
+            <w:proofErr w:type="spellStart"/>
+            <w:r>
+              <w:rPr>
+                <w:rFonts w:ascii="Times New Roman" w:hAnsi="Times New Roman"/>
+                <w:b/>
+              </w:rPr>
+              <w:t>Phân</w:t>
+            </w:r>
+            <w:proofErr w:type="spellEnd"/>
+            <w:r>
+              <w:rPr>
+                <w:rFonts w:ascii="Times New Roman" w:hAnsi="Times New Roman"/>
+                <w:b/>
+              </w:rPr>
+              <w:t xml:space="preserve"> </w:t>
+            </w:r>
+            <w:proofErr w:type="spellStart"/>
+            <w:r>
+              <w:rPr>
+                <w:rFonts w:ascii="Times New Roman" w:hAnsi="Times New Roman"/>
+                <w:b/>
+              </w:rPr>
+              <w:t>tích</w:t>
+            </w:r>
+            <w:proofErr w:type="spellEnd"/>
+            <w:r>
+              <w:rPr>
+                <w:rFonts w:ascii="Times New Roman" w:hAnsi="Times New Roman"/>
+                <w:b/>
+              </w:rPr>
+              <w:t xml:space="preserve"> </w:t>
+            </w:r>
+            <w:proofErr w:type="spellStart"/>
+            <w:r>
+              <w:rPr>
+                <w:rFonts w:ascii="Times New Roman" w:hAnsi="Times New Roman"/>
+                <w:b/>
+              </w:rPr>
+              <w:t>công</w:t>
+            </w:r>
+            <w:proofErr w:type="spellEnd"/>
+            <w:r>
+              <w:rPr>
+                <w:rFonts w:ascii="Times New Roman" w:hAnsi="Times New Roman"/>
+                <w:b/>
+              </w:rPr>
+              <w:t xml:space="preserve"> </w:t>
+            </w:r>
+            <w:proofErr w:type="spellStart"/>
+            <w:r>
+              <w:rPr>
+                <w:rFonts w:ascii="Times New Roman" w:hAnsi="Times New Roman"/>
+                <w:b/>
+              </w:rPr>
+              <w:t>việc</w:t>
+            </w:r>
+            <w:proofErr w:type="spellEnd"/>
+          </w:p>
+          <w:p>
+            <w:pPr>
+              <w:pStyle w:val="ListParagraph"/>
+              <w:numPr>
+                <w:ilvl w:val="0"/>
+                <w:numId w:val="21"/>
+              </w:numPr>
+              <w:spacing w:line="360" w:lineRule="auto"/>
+              <w:jc w:val="center"/>
+              <w:rPr>
+                <w:rFonts w:ascii="Times New Roman" w:hAnsi="Times New Roman"/>
+                <w:b/>
+              </w:rPr>
+            </w:pPr>
+            <w:proofErr w:type="spellStart"/>
+            <w:r>
+              <w:rPr>
+                <w:rFonts w:ascii="Times New Roman" w:hAnsi="Times New Roman" w:hint="eastAsia"/>
+                <w:b/>
+              </w:rPr>
+              <w:t>T</w:t>
+            </w:r>
+            <w:r>
+              <w:rPr>
+                <w:rFonts w:ascii="Times New Roman" w:hAnsi="Times New Roman"/>
+                <w:b/>
+              </w:rPr>
+              <w:t>hiết</w:t>
+            </w:r>
+            <w:proofErr w:type="spellEnd"/>
+            <w:r>
+              <w:rPr>
+                <w:rFonts w:ascii="Times New Roman" w:hAnsi="Times New Roman"/>
+                <w:b/>
+              </w:rPr>
+              <w:t xml:space="preserve"> </w:t>
+            </w:r>
+            <w:proofErr w:type="spellStart"/>
+            <w:r>
+              <w:rPr>
+                <w:rFonts w:ascii="Times New Roman" w:hAnsi="Times New Roman"/>
+                <w:b/>
+              </w:rPr>
+              <w:t>kết</w:t>
+            </w:r>
+            <w:proofErr w:type="spellEnd"/>
+            <w:r>
+              <w:rPr>
+                <w:rFonts w:ascii="Times New Roman" w:hAnsi="Times New Roman"/>
+                <w:b/>
+              </w:rPr>
+              <w:t xml:space="preserve"> </w:t>
+            </w:r>
+            <w:proofErr w:type="spellStart"/>
+            <w:r>
+              <w:rPr>
+                <w:rFonts w:ascii="Times New Roman" w:hAnsi="Times New Roman"/>
+                <w:b/>
+              </w:rPr>
+              <w:t>StoryBoard</w:t>
+            </w:r>
+            <w:proofErr w:type="spellEnd"/>
+          </w:p>
+          <w:p>
+            <w:pPr>
+              <w:pStyle w:val="ListParagraph"/>
+              <w:numPr>
+                <w:ilvl w:val="0"/>
+                <w:numId w:val="21"/>
+              </w:numPr>
+              <w:spacing w:line="360" w:lineRule="auto"/>
+              <w:jc w:val="center"/>
+              <w:rPr>
+                <w:rFonts w:ascii="Times New Roman" w:hAnsi="Times New Roman"/>
+                <w:b/>
+              </w:rPr>
+            </w:pPr>
+            <w:proofErr w:type="spellStart"/>
+            <w:r>
+              <w:rPr>
+                <w:rFonts w:ascii="Times New Roman" w:hAnsi="Times New Roman"/>
+                <w:b/>
+              </w:rPr>
+              <w:lastRenderedPageBreak/>
+              <w:t>Thiết</w:t>
+            </w:r>
+            <w:proofErr w:type="spellEnd"/>
+            <w:r>
+              <w:rPr>
+                <w:rFonts w:ascii="Times New Roman" w:hAnsi="Times New Roman"/>
+                <w:b/>
+              </w:rPr>
+              <w:t xml:space="preserve"> </w:t>
+            </w:r>
+            <w:proofErr w:type="spellStart"/>
+            <w:r>
+              <w:rPr>
+                <w:rFonts w:ascii="Times New Roman" w:hAnsi="Times New Roman"/>
+                <w:b/>
+              </w:rPr>
+              <w:t>kế</w:t>
+            </w:r>
+            <w:proofErr w:type="spellEnd"/>
+            <w:r>
+              <w:rPr>
+                <w:rFonts w:ascii="Times New Roman" w:hAnsi="Times New Roman"/>
+                <w:b/>
+              </w:rPr>
+              <w:t xml:space="preserve"> </w:t>
+            </w:r>
+            <w:proofErr w:type="spellStart"/>
+            <w:r>
+              <w:rPr>
+                <w:rFonts w:ascii="Times New Roman" w:hAnsi="Times New Roman"/>
+                <w:b/>
+              </w:rPr>
+              <w:t>Bussiness</w:t>
+            </w:r>
+            <w:proofErr w:type="spellEnd"/>
+            <w:r>
+              <w:rPr>
+                <w:rFonts w:ascii="Times New Roman" w:hAnsi="Times New Roman"/>
+                <w:b/>
+              </w:rPr>
+              <w:t xml:space="preserve"> model canvas</w:t>
             </w:r>
           </w:p>
         </w:tc>
@@ -3640,16 +3865,14 @@
               <w:rPr>
                 <w:rFonts w:ascii="Times New Roman" w:hAnsi="Times New Roman"/>
               </w:rPr>
-              <w:t xml:space="preserve"> model </w:t>
-            </w:r>
-            <w:proofErr w:type="spellStart"/>
-            <w:r>
-              <w:rPr>
-                <w:rFonts w:ascii="Times New Roman" w:hAnsi="Times New Roman"/>
-              </w:rPr>
-              <w:t>canvar</w:t>
-            </w:r>
-            <w:proofErr w:type="spellEnd"/>
+              <w:t xml:space="preserve"> model canva</w:t>
+            </w:r>
+            <w:r>
+              <w:rPr>
+                <w:rFonts w:ascii="Times New Roman" w:hAnsi="Times New Roman"/>
+              </w:rPr>
+              <w:t>s</w:t>
+            </w:r>
           </w:p>
           <w:p>
             <w:pPr>
@@ -4170,24 +4393,170 @@
           </w:tcPr>
           <w:p>
             <w:pPr>
-              <w:spacing w:line="360" w:lineRule="auto"/>
-              <w:contextualSpacing/>
+              <w:pStyle w:val="ListParagraph"/>
+              <w:numPr>
+                <w:ilvl w:val="0"/>
+                <w:numId w:val="14"/>
+              </w:numPr>
+              <w:spacing w:line="360" w:lineRule="auto"/>
               <w:jc w:val="center"/>
               <w:rPr>
                 <w:rFonts w:ascii="Times New Roman" w:hAnsi="Times New Roman"/>
-                <w:sz w:val="24"/>
-                <w:szCs w:val="24"/>
-                <w:lang w:val="vi-VN"/>
-              </w:rPr>
-            </w:pPr>
-            <w:r>
-              <w:rPr>
-                <w:rFonts w:ascii="Times New Roman" w:hAnsi="Times New Roman"/>
-                <w:sz w:val="24"/>
-                <w:szCs w:val="24"/>
-                <w:lang w:val="vi-VN"/>
-              </w:rPr>
-              <w:t>Ghi rõ các tiêu chí chẩm điểm sản phẩm và thang điểm chi tiết cho từng tiêu chí.</w:t>
+              </w:rPr>
+            </w:pPr>
+            <w:proofErr w:type="spellStart"/>
+            <w:r>
+              <w:rPr>
+                <w:rFonts w:ascii="Times New Roman" w:hAnsi="Times New Roman"/>
+              </w:rPr>
+              <w:t>Rỏ</w:t>
+            </w:r>
+            <w:proofErr w:type="spellEnd"/>
+            <w:r>
+              <w:rPr>
+                <w:rFonts w:ascii="Times New Roman" w:hAnsi="Times New Roman"/>
+              </w:rPr>
+              <w:t xml:space="preserve"> rang </w:t>
+            </w:r>
+            <w:proofErr w:type="spellStart"/>
+            <w:r>
+              <w:rPr>
+                <w:rFonts w:ascii="Times New Roman" w:hAnsi="Times New Roman"/>
+              </w:rPr>
+              <w:t>cụ</w:t>
+            </w:r>
+            <w:proofErr w:type="spellEnd"/>
+            <w:r>
+              <w:rPr>
+                <w:rFonts w:ascii="Times New Roman" w:hAnsi="Times New Roman"/>
+              </w:rPr>
+              <w:t xml:space="preserve"> </w:t>
+            </w:r>
+            <w:proofErr w:type="spellStart"/>
+            <w:r>
+              <w:rPr>
+                <w:rFonts w:ascii="Times New Roman" w:hAnsi="Times New Roman"/>
+              </w:rPr>
+              <w:t>thể</w:t>
+            </w:r>
+            <w:proofErr w:type="spellEnd"/>
+          </w:p>
+          <w:p>
+            <w:pPr>
+              <w:pStyle w:val="ListParagraph"/>
+              <w:numPr>
+                <w:ilvl w:val="0"/>
+                <w:numId w:val="14"/>
+              </w:numPr>
+              <w:spacing w:line="360" w:lineRule="auto"/>
+              <w:jc w:val="center"/>
+              <w:rPr>
+                <w:rFonts w:ascii="Times New Roman" w:hAnsi="Times New Roman"/>
+              </w:rPr>
+            </w:pPr>
+            <w:r>
+              <w:rPr>
+                <w:rFonts w:ascii="Times New Roman" w:hAnsi="Times New Roman"/>
+              </w:rPr>
+              <w:t xml:space="preserve">Khoa </w:t>
+            </w:r>
+            <w:proofErr w:type="spellStart"/>
+            <w:r>
+              <w:rPr>
+                <w:rFonts w:ascii="Times New Roman" w:hAnsi="Times New Roman"/>
+              </w:rPr>
+              <w:t>học</w:t>
+            </w:r>
+            <w:proofErr w:type="spellEnd"/>
+            <w:r>
+              <w:rPr>
+                <w:rFonts w:ascii="Times New Roman" w:hAnsi="Times New Roman"/>
+              </w:rPr>
+              <w:t xml:space="preserve">, </w:t>
+            </w:r>
+            <w:proofErr w:type="spellStart"/>
+            <w:r>
+              <w:rPr>
+                <w:rFonts w:ascii="Times New Roman" w:hAnsi="Times New Roman"/>
+              </w:rPr>
+              <w:t>dể</w:t>
+            </w:r>
+            <w:proofErr w:type="spellEnd"/>
+            <w:r>
+              <w:rPr>
+                <w:rFonts w:ascii="Times New Roman" w:hAnsi="Times New Roman"/>
+              </w:rPr>
+              <w:t xml:space="preserve"> </w:t>
+            </w:r>
+            <w:proofErr w:type="spellStart"/>
+            <w:r>
+              <w:rPr>
+                <w:rFonts w:ascii="Times New Roman" w:hAnsi="Times New Roman"/>
+              </w:rPr>
+              <w:t>tiếp</w:t>
+            </w:r>
+            <w:proofErr w:type="spellEnd"/>
+            <w:r>
+              <w:rPr>
+                <w:rFonts w:ascii="Times New Roman" w:hAnsi="Times New Roman"/>
+              </w:rPr>
+              <w:t xml:space="preserve"> </w:t>
+            </w:r>
+            <w:proofErr w:type="spellStart"/>
+            <w:r>
+              <w:rPr>
+                <w:rFonts w:ascii="Times New Roman" w:hAnsi="Times New Roman"/>
+              </w:rPr>
+              <w:t>cận</w:t>
+            </w:r>
+            <w:proofErr w:type="spellEnd"/>
+          </w:p>
+          <w:p>
+            <w:pPr>
+              <w:pStyle w:val="ListParagraph"/>
+              <w:numPr>
+                <w:ilvl w:val="0"/>
+                <w:numId w:val="14"/>
+              </w:numPr>
+              <w:spacing w:line="360" w:lineRule="auto"/>
+              <w:jc w:val="center"/>
+              <w:rPr>
+                <w:rFonts w:ascii="Times New Roman" w:hAnsi="Times New Roman"/>
+              </w:rPr>
+            </w:pPr>
+            <w:proofErr w:type="spellStart"/>
+            <w:r>
+              <w:rPr>
+                <w:rFonts w:ascii="Times New Roman" w:hAnsi="Times New Roman" w:hint="eastAsia"/>
+              </w:rPr>
+              <w:t>N</w:t>
+            </w:r>
+            <w:r>
+              <w:rPr>
+                <w:rFonts w:ascii="Times New Roman" w:hAnsi="Times New Roman"/>
+              </w:rPr>
+              <w:t>ội</w:t>
+            </w:r>
+            <w:proofErr w:type="spellEnd"/>
+            <w:r>
+              <w:rPr>
+                <w:rFonts w:ascii="Times New Roman" w:hAnsi="Times New Roman"/>
+              </w:rPr>
+              <w:t xml:space="preserve"> dung khoa </w:t>
+            </w:r>
+            <w:proofErr w:type="spellStart"/>
+            <w:r>
+              <w:rPr>
+                <w:rFonts w:ascii="Times New Roman" w:hAnsi="Times New Roman"/>
+              </w:rPr>
+              <w:t>học</w:t>
+            </w:r>
+            <w:proofErr w:type="spellEnd"/>
+            <w:r>
+              <w:rPr>
+                <w:rFonts w:ascii="Times New Roman" w:hAnsi="Times New Roman"/>
+              </w:rPr>
+              <w:t>, logic</w:t>
             </w:r>
           </w:p>
         </w:tc>
@@ -4333,6 +4702,7 @@
                 <w:szCs w:val="24"/>
                 <w:lang w:val="vi-VN" w:eastAsia="zh-TW"/>
               </w:rPr>
+              <w:lastRenderedPageBreak/>
               <w:t>- Khác:</w:t>
             </w:r>
           </w:p>
@@ -4354,7 +4724,6 @@
                 <w:szCs w:val="24"/>
                 <w:lang w:val="vi-VN" w:eastAsia="zh-TW"/>
               </w:rPr>
-              <w:lastRenderedPageBreak/>
               <w:t>- Phương pháp cải tiến:</w:t>
             </w:r>
           </w:p>
@@ -4793,21 +5162,33 @@
               <w:contextualSpacing/>
               <w:rPr>
                 <w:rFonts w:ascii="Times New Roman" w:eastAsia="PMingLiU" w:hAnsi="Times New Roman"/>
+                <w:sz w:val="24"/>
+                <w:szCs w:val="24"/>
+                <w:lang w:val="vi-VN" w:eastAsia="zh-TW"/>
+              </w:rPr>
+            </w:pPr>
+            <w:r>
+              <w:rPr>
+                <w:rFonts w:ascii="Times New Roman" w:eastAsia="PMingLiU" w:hAnsi="Times New Roman"/>
+                <w:sz w:val="24"/>
+                <w:szCs w:val="24"/>
+                <w:lang w:val="vi-VN" w:eastAsia="zh-TW"/>
+              </w:rPr>
+              <w:t>Không quan tâm: 0%</w:t>
+            </w:r>
+          </w:p>
+          <w:p>
+            <w:pPr>
+              <w:spacing w:line="360" w:lineRule="auto"/>
+              <w:contextualSpacing/>
+              <w:rPr>
+                <w:rFonts w:ascii="Times New Roman" w:eastAsia="PMingLiU" w:hAnsi="Times New Roman"/>
                 <w:b/>
                 <w:sz w:val="24"/>
                 <w:szCs w:val="24"/>
                 <w:lang w:val="vi-VN" w:eastAsia="zh-TW"/>
               </w:rPr>
             </w:pPr>
-            <w:r>
-              <w:rPr>
-                <w:rFonts w:ascii="Times New Roman" w:eastAsia="PMingLiU" w:hAnsi="Times New Roman"/>
-                <w:sz w:val="24"/>
-                <w:szCs w:val="24"/>
-                <w:lang w:val="vi-VN" w:eastAsia="zh-TW"/>
-              </w:rPr>
-              <w:t>Không quan tâm: 0%</w:t>
-            </w:r>
           </w:p>
         </w:tc>
       </w:tr>
@@ -4839,6 +5220,7 @@
                 <w:szCs w:val="24"/>
                 <w:lang w:val="vi-VN" w:eastAsia="zh-TW"/>
               </w:rPr>
+              <w:lastRenderedPageBreak/>
               <w:t>ĐIỂM THÀNH VIÊN NHÓM</w:t>
             </w:r>
           </w:p>
@@ -4959,19 +5341,28 @@
                 <w:i/>
                 <w:sz w:val="24"/>
                 <w:szCs w:val="24"/>
-                <w:lang w:val="vi-VN" w:eastAsia="zh-TW"/>
-              </w:rPr>
-            </w:pPr>
-            <w:r>
-              <w:rPr>
-                <w:rFonts w:ascii="Times New Roman" w:eastAsia="PMingLiU" w:hAnsi="Times New Roman"/>
-                <w:i/>
-                <w:sz w:val="24"/>
-                <w:szCs w:val="24"/>
-                <w:lang w:val="vi-VN" w:eastAsia="zh-TW"/>
-              </w:rPr>
-              <w:lastRenderedPageBreak/>
+                <w:lang w:eastAsia="zh-TW"/>
+              </w:rPr>
+            </w:pPr>
+            <w:r>
+              <w:rPr>
+                <w:rFonts w:ascii="Times New Roman" w:eastAsia="PMingLiU" w:hAnsi="Times New Roman"/>
+                <w:i/>
+                <w:sz w:val="24"/>
+                <w:szCs w:val="24"/>
+                <w:lang w:val="vi-VN" w:eastAsia="zh-TW"/>
+              </w:rPr>
               <w:t>Điểm làm việc nhóm (%):</w:t>
+            </w:r>
+            <w:r>
+              <w:rPr>
+                <w:rFonts w:ascii="Times New Roman" w:eastAsia="PMingLiU" w:hAnsi="Times New Roman"/>
+                <w:i/>
+                <w:sz w:val="24"/>
+                <w:szCs w:val="24"/>
+                <w:lang w:eastAsia="zh-TW"/>
+              </w:rPr>
+              <w:t xml:space="preserve"> 70.3</w:t>
             </w:r>
           </w:p>
           <w:p>
@@ -5067,7 +5458,7 @@
                 <w:i/>
                 <w:sz w:val="24"/>
                 <w:szCs w:val="24"/>
-                <w:lang w:val="vi-VN" w:eastAsia="zh-TW"/>
+                <w:lang w:eastAsia="zh-TW"/>
               </w:rPr>
             </w:pPr>
             <w:r>
@@ -5079,6 +5470,16 @@
                 <w:lang w:val="vi-VN" w:eastAsia="zh-TW"/>
               </w:rPr>
               <w:t>Điểm làm việc nhóm (%):</w:t>
+            </w:r>
+            <w:r>
+              <w:rPr>
+                <w:rFonts w:ascii="Times New Roman" w:eastAsia="PMingLiU" w:hAnsi="Times New Roman"/>
+                <w:i/>
+                <w:sz w:val="24"/>
+                <w:szCs w:val="24"/>
+                <w:lang w:eastAsia="zh-TW"/>
+              </w:rPr>
+              <w:t xml:space="preserve"> 84.6</w:t>
             </w:r>
           </w:p>
           <w:p>
@@ -5130,7 +5531,7 @@
                 <w:i/>
                 <w:sz w:val="24"/>
                 <w:szCs w:val="24"/>
-                <w:lang w:val="vi-VN" w:eastAsia="zh-TW"/>
+                <w:lang w:eastAsia="zh-TW"/>
               </w:rPr>
             </w:pPr>
             <w:r>
@@ -5142,6 +5543,16 @@
                 <w:lang w:val="vi-VN" w:eastAsia="zh-TW"/>
               </w:rPr>
               <w:t>Điểm làm việc nhóm (%)</w:t>
+            </w:r>
+            <w:r>
+              <w:rPr>
+                <w:rFonts w:ascii="Times New Roman" w:eastAsia="PMingLiU" w:hAnsi="Times New Roman"/>
+                <w:i/>
+                <w:sz w:val="24"/>
+                <w:szCs w:val="24"/>
+                <w:lang w:eastAsia="zh-TW"/>
+              </w:rPr>
+              <w:t>: 63.1</w:t>
             </w:r>
           </w:p>
           <w:p>
@@ -5180,17 +5591,7 @@
                 <w:szCs w:val="24"/>
                 <w:lang w:val="vi-VN" w:eastAsia="zh-TW"/>
               </w:rPr>
-              <w:t xml:space="preserve"> </w:t>
-            </w:r>
-            <w:r>
-              <w:rPr>
-                <w:rFonts w:ascii="Times New Roman" w:eastAsia="PMingLiU" w:hAnsi="Times New Roman"/>
-                <w:i/>
-                <w:sz w:val="24"/>
-                <w:szCs w:val="24"/>
-                <w:lang w:val="vi-VN" w:eastAsia="zh-TW"/>
-              </w:rPr>
-              <w:t>Lê Thành Đ</w:t>
+              <w:t xml:space="preserve"> Lê Thành Đ</w:t>
             </w:r>
             <w:proofErr w:type="spellStart"/>
             <w:r>
@@ -5215,7 +5616,7 @@
                 <w:i/>
                 <w:sz w:val="24"/>
                 <w:szCs w:val="24"/>
-                <w:lang w:val="vi-VN" w:eastAsia="zh-TW"/>
+                <w:lang w:eastAsia="zh-TW"/>
               </w:rPr>
             </w:pPr>
             <w:r>
@@ -5227,6 +5628,16 @@
                 <w:lang w:val="vi-VN" w:eastAsia="zh-TW"/>
               </w:rPr>
               <w:t>Điểm làm việc nhóm (%)</w:t>
+            </w:r>
+            <w:r>
+              <w:rPr>
+                <w:rFonts w:ascii="Times New Roman" w:eastAsia="PMingLiU" w:hAnsi="Times New Roman"/>
+                <w:i/>
+                <w:sz w:val="24"/>
+                <w:szCs w:val="24"/>
+                <w:lang w:eastAsia="zh-TW"/>
+              </w:rPr>
+              <w:t>: 59.1</w:t>
             </w:r>
           </w:p>
           <w:p>
@@ -5265,17 +5676,7 @@
                 <w:szCs w:val="24"/>
                 <w:lang w:val="vi-VN" w:eastAsia="zh-TW"/>
               </w:rPr>
-              <w:t xml:space="preserve"> </w:t>
-            </w:r>
-            <w:r>
-              <w:rPr>
-                <w:rFonts w:ascii="Times New Roman" w:eastAsia="PMingLiU" w:hAnsi="Times New Roman"/>
-                <w:i/>
-                <w:sz w:val="24"/>
-                <w:szCs w:val="24"/>
-                <w:lang w:val="vi-VN" w:eastAsia="zh-TW"/>
-              </w:rPr>
-              <w:t>Nguyễn Hoàng Duy Khang</w:t>
+              <w:t xml:space="preserve"> Nguyễn Hoàng Duy Khang</w:t>
             </w:r>
           </w:p>
           <w:p>
@@ -5288,7 +5689,7 @@
                 <w:i/>
                 <w:sz w:val="24"/>
                 <w:szCs w:val="24"/>
-                <w:lang w:val="vi-VN" w:eastAsia="zh-TW"/>
+                <w:lang w:eastAsia="zh-TW"/>
               </w:rPr>
             </w:pPr>
             <w:r>
@@ -5301,6 +5702,16 @@
               </w:rPr>
               <w:t>Điểm làm việc nhóm (%)</w:t>
             </w:r>
+            <w:r>
+              <w:rPr>
+                <w:rFonts w:ascii="Times New Roman" w:eastAsia="PMingLiU" w:hAnsi="Times New Roman"/>
+                <w:i/>
+                <w:sz w:val="24"/>
+                <w:szCs w:val="24"/>
+                <w:lang w:eastAsia="zh-TW"/>
+              </w:rPr>
+              <w:t>: 65.6</w:t>
+            </w:r>
           </w:p>
           <w:p>
             <w:pPr>
@@ -5308,7 +5719,7 @@
               <w:ind w:left="720"/>
               <w:contextualSpacing/>
               <w:rPr>
-                <w:rFonts w:ascii="Times New Roman" w:eastAsia="PMingLiU" w:hAnsi="Times New Roman" w:hint="eastAsia"/>
+                <w:rFonts w:ascii="Times New Roman" w:eastAsia="PMingLiU" w:hAnsi="Times New Roman"/>
                 <w:i/>
                 <w:sz w:val="24"/>
                 <w:szCs w:val="24"/>
@@ -5369,7 +5780,6 @@
                 <w:szCs w:val="24"/>
                 <w:lang w:val="vi-VN" w:eastAsia="zh-TW"/>
               </w:rPr>
-              <w:lastRenderedPageBreak/>
               <w:t>ĐIỂM CỦA CÁ NHÂN</w:t>
             </w:r>
           </w:p>
@@ -5660,7 +6070,7 @@
                 <w:i/>
                 <w:sz w:val="24"/>
                 <w:szCs w:val="24"/>
-                <w:lang w:val="vi-VN" w:eastAsia="zh-TW"/>
+                <w:lang w:eastAsia="zh-TW"/>
               </w:rPr>
             </w:pPr>
             <w:r>
@@ -5672,6 +6082,16 @@
                 <w:lang w:val="vi-VN" w:eastAsia="zh-TW"/>
               </w:rPr>
               <w:t>Điểm làm việc nhóm (%)</w:t>
+            </w:r>
+            <w:r>
+              <w:rPr>
+                <w:rFonts w:ascii="Times New Roman" w:eastAsia="PMingLiU" w:hAnsi="Times New Roman"/>
+                <w:i/>
+                <w:sz w:val="24"/>
+                <w:szCs w:val="24"/>
+                <w:lang w:eastAsia="zh-TW"/>
+              </w:rPr>
+              <w:t>:</w:t>
             </w:r>
           </w:p>
           <w:p>
@@ -5735,7 +6155,7 @@
                 <w:i/>
                 <w:sz w:val="24"/>
                 <w:szCs w:val="24"/>
-                <w:lang w:val="vi-VN" w:eastAsia="zh-TW"/>
+                <w:lang w:eastAsia="zh-TW"/>
               </w:rPr>
             </w:pPr>
             <w:r>
@@ -5747,6 +6167,16 @@
                 <w:lang w:val="vi-VN" w:eastAsia="zh-TW"/>
               </w:rPr>
               <w:t>Điểm làm việc nhóm (%)</w:t>
+            </w:r>
+            <w:r>
+              <w:rPr>
+                <w:rFonts w:ascii="Times New Roman" w:eastAsia="PMingLiU" w:hAnsi="Times New Roman"/>
+                <w:i/>
+                <w:sz w:val="24"/>
+                <w:szCs w:val="24"/>
+                <w:lang w:eastAsia="zh-TW"/>
+              </w:rPr>
+              <w:t>:</w:t>
             </w:r>
           </w:p>
           <w:p>
@@ -5798,18 +6228,29 @@
                 <w:i/>
                 <w:sz w:val="24"/>
                 <w:szCs w:val="24"/>
-                <w:lang w:val="vi-VN" w:eastAsia="zh-TW"/>
-              </w:rPr>
-            </w:pPr>
-            <w:r>
-              <w:rPr>
-                <w:rFonts w:ascii="Times New Roman" w:eastAsia="PMingLiU" w:hAnsi="Times New Roman"/>
-                <w:i/>
-                <w:sz w:val="24"/>
-                <w:szCs w:val="24"/>
-                <w:lang w:val="vi-VN" w:eastAsia="zh-TW"/>
-              </w:rPr>
+                <w:lang w:eastAsia="zh-TW"/>
+              </w:rPr>
+            </w:pPr>
+            <w:r>
+              <w:rPr>
+                <w:rFonts w:ascii="Times New Roman" w:eastAsia="PMingLiU" w:hAnsi="Times New Roman"/>
+                <w:i/>
+                <w:sz w:val="24"/>
+                <w:szCs w:val="24"/>
+                <w:lang w:val="vi-VN" w:eastAsia="zh-TW"/>
+              </w:rPr>
+              <w:lastRenderedPageBreak/>
               <w:t>Điểm làm việc nhóm (%)</w:t>
+            </w:r>
+            <w:r>
+              <w:rPr>
+                <w:rFonts w:ascii="Times New Roman" w:eastAsia="PMingLiU" w:hAnsi="Times New Roman"/>
+                <w:i/>
+                <w:sz w:val="24"/>
+                <w:szCs w:val="24"/>
+                <w:lang w:eastAsia="zh-TW"/>
+              </w:rPr>
+              <w:t>:</w:t>
             </w:r>
           </w:p>
           <w:p>
@@ -6144,6 +6585,7 @@
           </w:p>
         </w:tc>
       </w:tr>
+      <w:bookmarkEnd w:id="0"/>
     </w:tbl>
     <w:p>
       <w:pPr>
@@ -6157,12 +6599,7 @@
       </w:pPr>
     </w:p>
     <w:sectPr>
-      <w:headerReference w:type="even" r:id="rId7"/>
-      <w:headerReference w:type="default" r:id="rId8"/>
-      <w:footerReference w:type="even" r:id="rId9"/>
-      <w:footerReference w:type="default" r:id="rId10"/>
-      <w:headerReference w:type="first" r:id="rId11"/>
-      <w:footerReference w:type="first" r:id="rId12"/>
+      <w:footerReference w:type="default" r:id="rId7"/>
       <w:pgSz w:w="16838" w:h="11906" w:orient="landscape" w:code="9"/>
       <w:pgMar w:top="720" w:right="720" w:bottom="720" w:left="720" w:header="720" w:footer="720" w:gutter="0"/>
       <w:cols w:space="720"/>
@@ -6198,16 +6635,6 @@
 </file>
 
 <file path=word/footer1.xml><?xml version="1.0" encoding="utf-8"?>
-<w:ftr xmlns:wpc="http://schemas.microsoft.com/office/word/2010/wordprocessingCanvas" xmlns:cx="http://schemas.microsoft.com/office/drawing/2014/chartex" xmlns:cx1="http://schemas.microsoft.com/office/drawing/2015/9/8/chartex" xmlns:cx2="http://schemas.microsoft.com/office/drawing/2015/10/21/chartex" xmlns:cx3="http://schemas.microsoft.com/office/drawing/2016/5/9/chartex" xmlns:cx4="http://schemas.microsoft.com/office/drawing/2016/5/10/chartex" xmlns:cx5="http://schemas.microsoft.com/office/drawing/2016/5/11/chartex" xmlns:cx6="http://schemas.microsoft.com/office/drawing/2016/5/12/chartex" xmlns:cx7="http://schemas.microsoft.com/office/drawing/2016/5/13/chartex" xmlns:cx8="http://schemas.microsoft.com/office/drawing/2016/5/14/chartex" xmlns:mc="http://schemas.openxmlformats.org/markup-compatibility/2006" xmlns:aink="http://schemas.microsoft.com/office/drawing/2016/ink" xmlns:am3d="http://schemas.microsoft.com/office/drawing/2017/model3d" xmlns:o="urn:schemas-microsoft-com:office:office" xmlns:r="http://schemas.openxmlformats.org/officeDocument/2006/relationships" xmlns:m="http://schemas.openxmlformats.org/officeDocument/2006/math" xmlns:v="urn:schemas-microsoft-com:vml" xmlns:wp14="http://schemas.microsoft.com/office/word/2010/wordprocessingDrawing" xmlns:wp="http://schemas.openxmlformats.org/drawingml/2006/wordprocessingDrawing" xmlns:w10="urn:schemas-microsoft-com:office:word" xmlns:w="http://schemas.openxmlformats.org/wordprocessingml/2006/main" xmlns:w14="http://schemas.microsoft.com/office/word/2010/wordml" xmlns:w15="http://schemas.microsoft.com/office/word/2012/wordml" xmlns:w16cex="http://schemas.microsoft.com/office/word/2018/wordml/cex" xmlns:w16cid="http://schemas.microsoft.com/office/word/2016/wordml/cid" xmlns:w16="http://schemas.microsoft.com/office/word/2018/wordml" xmlns:w16se="http://schemas.microsoft.com/office/word/2015/wordml/symex" xmlns:wpg="http://schemas.microsoft.com/office/word/2010/wordprocessingGroup" xmlns:wpi="http://schemas.microsoft.com/office/word/2010/wordprocessingInk" xmlns:wne="http://schemas.microsoft.com/office/word/2006/wordml" xmlns:wps="http://schemas.microsoft.com/office/word/2010/wordprocessingShape" mc:Ignorable="w14 w15 w16se w16cid w16 w16cex wp14">
-  <w:p>
-    <w:pPr>
-      <w:pStyle w:val="Footer"/>
-    </w:pPr>
-  </w:p>
-</w:ftr>
-</file>
-
-<file path=word/footer2.xml><?xml version="1.0" encoding="utf-8"?>
 <w:ftr xmlns:wpc="http://schemas.microsoft.com/office/word/2010/wordprocessingCanvas" xmlns:cx="http://schemas.microsoft.com/office/drawing/2014/chartex" xmlns:cx1="http://schemas.microsoft.com/office/drawing/2015/9/8/chartex" xmlns:cx2="http://schemas.microsoft.com/office/drawing/2015/10/21/chartex" xmlns:cx3="http://schemas.microsoft.com/office/drawing/2016/5/9/chartex" xmlns:cx4="http://schemas.microsoft.com/office/drawing/2016/5/10/chartex" xmlns:cx5="http://schemas.microsoft.com/office/drawing/2016/5/11/chartex" xmlns:cx6="http://schemas.microsoft.com/office/drawing/2016/5/12/chartex" xmlns:cx7="http://schemas.microsoft.com/office/drawing/2016/5/13/chartex" xmlns:cx8="http://schemas.microsoft.com/office/drawing/2016/5/14/chartex" xmlns:mc="http://schemas.openxmlformats.org/markup-compatibility/2006" xmlns:aink="http://schemas.microsoft.com/office/drawing/2016/ink" xmlns:am3d="http://schemas.microsoft.com/office/drawing/2017/model3d" xmlns:o="urn:schemas-microsoft-com:office:office" xmlns:r="http://schemas.openxmlformats.org/officeDocument/2006/relationships" xmlns:m="http://schemas.openxmlformats.org/officeDocument/2006/math" xmlns:v="urn:schemas-microsoft-com:vml" xmlns:wp14="http://schemas.microsoft.com/office/word/2010/wordprocessingDrawing" xmlns:wp="http://schemas.openxmlformats.org/drawingml/2006/wordprocessingDrawing" xmlns:w10="urn:schemas-microsoft-com:office:word" xmlns:w="http://schemas.openxmlformats.org/wordprocessingml/2006/main" xmlns:w14="http://schemas.microsoft.com/office/word/2010/wordml" xmlns:w15="http://schemas.microsoft.com/office/word/2012/wordml" xmlns:w16cex="http://schemas.microsoft.com/office/word/2018/wordml/cex" xmlns:w16cid="http://schemas.microsoft.com/office/word/2016/wordml/cid" xmlns:w16="http://schemas.microsoft.com/office/word/2018/wordml" xmlns:w16se="http://schemas.microsoft.com/office/word/2015/wordml/symex" xmlns:wpg="http://schemas.microsoft.com/office/word/2010/wordprocessingGroup" xmlns:wpi="http://schemas.microsoft.com/office/word/2010/wordprocessingInk" xmlns:wne="http://schemas.microsoft.com/office/word/2006/wordml" xmlns:wps="http://schemas.microsoft.com/office/word/2010/wordprocessingShape" mc:Ignorable="w14 w15 w16se w16cid w16 w16cex wp14">
   <w:sdt>
     <w:sdtPr>
@@ -6260,16 +6687,6 @@
 </w:ftr>
 </file>
 
-<file path=word/footer3.xml><?xml version="1.0" encoding="utf-8"?>
-<w:ftr xmlns:wpc="http://schemas.microsoft.com/office/word/2010/wordprocessingCanvas" xmlns:cx="http://schemas.microsoft.com/office/drawing/2014/chartex" xmlns:cx1="http://schemas.microsoft.com/office/drawing/2015/9/8/chartex" xmlns:cx2="http://schemas.microsoft.com/office/drawing/2015/10/21/chartex" xmlns:cx3="http://schemas.microsoft.com/office/drawing/2016/5/9/chartex" xmlns:cx4="http://schemas.microsoft.com/office/drawing/2016/5/10/chartex" xmlns:cx5="http://schemas.microsoft.com/office/drawing/2016/5/11/chartex" xmlns:cx6="http://schemas.microsoft.com/office/drawing/2016/5/12/chartex" xmlns:cx7="http://schemas.microsoft.com/office/drawing/2016/5/13/chartex" xmlns:cx8="http://schemas.microsoft.com/office/drawing/2016/5/14/chartex" xmlns:mc="http://schemas.openxmlformats.org/markup-compatibility/2006" xmlns:aink="http://schemas.microsoft.com/office/drawing/2016/ink" xmlns:am3d="http://schemas.microsoft.com/office/drawing/2017/model3d" xmlns:o="urn:schemas-microsoft-com:office:office" xmlns:r="http://schemas.openxmlformats.org/officeDocument/2006/relationships" xmlns:m="http://schemas.openxmlformats.org/officeDocument/2006/math" xmlns:v="urn:schemas-microsoft-com:vml" xmlns:wp14="http://schemas.microsoft.com/office/word/2010/wordprocessingDrawing" xmlns:wp="http://schemas.openxmlformats.org/drawingml/2006/wordprocessingDrawing" xmlns:w10="urn:schemas-microsoft-com:office:word" xmlns:w="http://schemas.openxmlformats.org/wordprocessingml/2006/main" xmlns:w14="http://schemas.microsoft.com/office/word/2010/wordml" xmlns:w15="http://schemas.microsoft.com/office/word/2012/wordml" xmlns:w16cex="http://schemas.microsoft.com/office/word/2018/wordml/cex" xmlns:w16cid="http://schemas.microsoft.com/office/word/2016/wordml/cid" xmlns:w16="http://schemas.microsoft.com/office/word/2018/wordml" xmlns:w16se="http://schemas.microsoft.com/office/word/2015/wordml/symex" xmlns:wpg="http://schemas.microsoft.com/office/word/2010/wordprocessingGroup" xmlns:wpi="http://schemas.microsoft.com/office/word/2010/wordprocessingInk" xmlns:wne="http://schemas.microsoft.com/office/word/2006/wordml" xmlns:wps="http://schemas.microsoft.com/office/word/2010/wordprocessingShape" mc:Ignorable="w14 w15 w16se w16cid w16 w16cex wp14">
-  <w:p>
-    <w:pPr>
-      <w:pStyle w:val="Footer"/>
-    </w:pPr>
-  </w:p>
-</w:ftr>
-</file>
-
 <file path=word/footnotes.xml><?xml version="1.0" encoding="utf-8"?>
 <w:footnotes xmlns:wpc="http://schemas.microsoft.com/office/word/2010/wordprocessingCanvas" xmlns:cx="http://schemas.microsoft.com/office/drawing/2014/chartex" xmlns:cx1="http://schemas.microsoft.com/office/drawing/2015/9/8/chartex" xmlns:cx2="http://schemas.microsoft.com/office/drawing/2015/10/21/chartex" xmlns:cx3="http://schemas.microsoft.com/office/drawing/2016/5/9/chartex" xmlns:cx4="http://schemas.microsoft.com/office/drawing/2016/5/10/chartex" xmlns:cx5="http://schemas.microsoft.com/office/drawing/2016/5/11/chartex" xmlns:cx6="http://schemas.microsoft.com/office/drawing/2016/5/12/chartex" xmlns:cx7="http://schemas.microsoft.com/office/drawing/2016/5/13/chartex" xmlns:cx8="http://schemas.microsoft.com/office/drawing/2016/5/14/chartex" xmlns:mc="http://schemas.openxmlformats.org/markup-compatibility/2006" xmlns:aink="http://schemas.microsoft.com/office/drawing/2016/ink" xmlns:am3d="http://schemas.microsoft.com/office/drawing/2017/model3d" xmlns:o="urn:schemas-microsoft-com:office:office" xmlns:r="http://schemas.openxmlformats.org/officeDocument/2006/relationships" xmlns:m="http://schemas.openxmlformats.org/officeDocument/2006/math" xmlns:v="urn:schemas-microsoft-com:vml" xmlns:wp14="http://schemas.microsoft.com/office/word/2010/wordprocessingDrawing" xmlns:wp="http://schemas.openxmlformats.org/drawingml/2006/wordprocessingDrawing" xmlns:w10="urn:schemas-microsoft-com:office:word" xmlns:w="http://schemas.openxmlformats.org/wordprocessingml/2006/main" xmlns:w14="http://schemas.microsoft.com/office/word/2010/wordml" xmlns:w15="http://schemas.microsoft.com/office/word/2012/wordml" xmlns:w16cex="http://schemas.microsoft.com/office/word/2018/wordml/cex" xmlns:w16cid="http://schemas.microsoft.com/office/word/2016/wordml/cid" xmlns:w16="http://schemas.microsoft.com/office/word/2018/wordml" xmlns:w16se="http://schemas.microsoft.com/office/word/2015/wordml/symex" xmlns:wpg="http://schemas.microsoft.com/office/word/2010/wordprocessingGroup" xmlns:wpi="http://schemas.microsoft.com/office/word/2010/wordprocessingInk" xmlns:wne="http://schemas.microsoft.com/office/word/2006/wordml" xmlns:wps="http://schemas.microsoft.com/office/word/2010/wordprocessingShape" mc:Ignorable="w14 w15 w16se w16cid w16 w16cex wp14">
   <w:footnote w:type="separator" w:id="-1">
@@ -6293,36 +6710,6 @@
     </w:p>
   </w:footnote>
 </w:footnotes>
-</file>
-
-<file path=word/header1.xml><?xml version="1.0" encoding="utf-8"?>
-<w:hdr xmlns:wpc="http://schemas.microsoft.com/office/word/2010/wordprocessingCanvas" xmlns:cx="http://schemas.microsoft.com/office/drawing/2014/chartex" xmlns:cx1="http://schemas.microsoft.com/office/drawing/2015/9/8/chartex" xmlns:cx2="http://schemas.microsoft.com/office/drawing/2015/10/21/chartex" xmlns:cx3="http://schemas.microsoft.com/office/drawing/2016/5/9/chartex" xmlns:cx4="http://schemas.microsoft.com/office/drawing/2016/5/10/chartex" xmlns:cx5="http://schemas.microsoft.com/office/drawing/2016/5/11/chartex" xmlns:cx6="http://schemas.microsoft.com/office/drawing/2016/5/12/chartex" xmlns:cx7="http://schemas.microsoft.com/office/drawing/2016/5/13/chartex" xmlns:cx8="http://schemas.microsoft.com/office/drawing/2016/5/14/chartex" xmlns:mc="http://schemas.openxmlformats.org/markup-compatibility/2006" xmlns:aink="http://schemas.microsoft.com/office/drawing/2016/ink" xmlns:am3d="http://schemas.microsoft.com/office/drawing/2017/model3d" xmlns:o="urn:schemas-microsoft-com:office:office" xmlns:r="http://schemas.openxmlformats.org/officeDocument/2006/relationships" xmlns:m="http://schemas.openxmlformats.org/officeDocument/2006/math" xmlns:v="urn:schemas-microsoft-com:vml" xmlns:wp14="http://schemas.microsoft.com/office/word/2010/wordprocessingDrawing" xmlns:wp="http://schemas.openxmlformats.org/drawingml/2006/wordprocessingDrawing" xmlns:w10="urn:schemas-microsoft-com:office:word" xmlns:w="http://schemas.openxmlformats.org/wordprocessingml/2006/main" xmlns:w14="http://schemas.microsoft.com/office/word/2010/wordml" xmlns:w15="http://schemas.microsoft.com/office/word/2012/wordml" xmlns:w16cex="http://schemas.microsoft.com/office/word/2018/wordml/cex" xmlns:w16cid="http://schemas.microsoft.com/office/word/2016/wordml/cid" xmlns:w16="http://schemas.microsoft.com/office/word/2018/wordml" xmlns:w16se="http://schemas.microsoft.com/office/word/2015/wordml/symex" xmlns:wpg="http://schemas.microsoft.com/office/word/2010/wordprocessingGroup" xmlns:wpi="http://schemas.microsoft.com/office/word/2010/wordprocessingInk" xmlns:wne="http://schemas.microsoft.com/office/word/2006/wordml" xmlns:wps="http://schemas.microsoft.com/office/word/2010/wordprocessingShape" mc:Ignorable="w14 w15 w16se w16cid w16 w16cex wp14">
-  <w:p>
-    <w:pPr>
-      <w:pStyle w:val="Header"/>
-    </w:pPr>
-  </w:p>
-</w:hdr>
-</file>
-
-<file path=word/header2.xml><?xml version="1.0" encoding="utf-8"?>
-<w:hdr xmlns:wpc="http://schemas.microsoft.com/office/word/2010/wordprocessingCanvas" xmlns:cx="http://schemas.microsoft.com/office/drawing/2014/chartex" xmlns:cx1="http://schemas.microsoft.com/office/drawing/2015/9/8/chartex" xmlns:cx2="http://schemas.microsoft.com/office/drawing/2015/10/21/chartex" xmlns:cx3="http://schemas.microsoft.com/office/drawing/2016/5/9/chartex" xmlns:cx4="http://schemas.microsoft.com/office/drawing/2016/5/10/chartex" xmlns:cx5="http://schemas.microsoft.com/office/drawing/2016/5/11/chartex" xmlns:cx6="http://schemas.microsoft.com/office/drawing/2016/5/12/chartex" xmlns:cx7="http://schemas.microsoft.com/office/drawing/2016/5/13/chartex" xmlns:cx8="http://schemas.microsoft.com/office/drawing/2016/5/14/chartex" xmlns:mc="http://schemas.openxmlformats.org/markup-compatibility/2006" xmlns:aink="http://schemas.microsoft.com/office/drawing/2016/ink" xmlns:am3d="http://schemas.microsoft.com/office/drawing/2017/model3d" xmlns:o="urn:schemas-microsoft-com:office:office" xmlns:r="http://schemas.openxmlformats.org/officeDocument/2006/relationships" xmlns:m="http://schemas.openxmlformats.org/officeDocument/2006/math" xmlns:v="urn:schemas-microsoft-com:vml" xmlns:wp14="http://schemas.microsoft.com/office/word/2010/wordprocessingDrawing" xmlns:wp="http://schemas.openxmlformats.org/drawingml/2006/wordprocessingDrawing" xmlns:w10="urn:schemas-microsoft-com:office:word" xmlns:w="http://schemas.openxmlformats.org/wordprocessingml/2006/main" xmlns:w14="http://schemas.microsoft.com/office/word/2010/wordml" xmlns:w15="http://schemas.microsoft.com/office/word/2012/wordml" xmlns:w16cex="http://schemas.microsoft.com/office/word/2018/wordml/cex" xmlns:w16cid="http://schemas.microsoft.com/office/word/2016/wordml/cid" xmlns:w16="http://schemas.microsoft.com/office/word/2018/wordml" xmlns:w16se="http://schemas.microsoft.com/office/word/2015/wordml/symex" xmlns:wpg="http://schemas.microsoft.com/office/word/2010/wordprocessingGroup" xmlns:wpi="http://schemas.microsoft.com/office/word/2010/wordprocessingInk" xmlns:wne="http://schemas.microsoft.com/office/word/2006/wordml" xmlns:wps="http://schemas.microsoft.com/office/word/2010/wordprocessingShape" mc:Ignorable="w14 w15 w16se w16cid w16 w16cex wp14">
-  <w:p>
-    <w:pPr>
-      <w:pStyle w:val="Header"/>
-    </w:pPr>
-  </w:p>
-</w:hdr>
-</file>
-
-<file path=word/header3.xml><?xml version="1.0" encoding="utf-8"?>
-<w:hdr xmlns:wpc="http://schemas.microsoft.com/office/word/2010/wordprocessingCanvas" xmlns:cx="http://schemas.microsoft.com/office/drawing/2014/chartex" xmlns:cx1="http://schemas.microsoft.com/office/drawing/2015/9/8/chartex" xmlns:cx2="http://schemas.microsoft.com/office/drawing/2015/10/21/chartex" xmlns:cx3="http://schemas.microsoft.com/office/drawing/2016/5/9/chartex" xmlns:cx4="http://schemas.microsoft.com/office/drawing/2016/5/10/chartex" xmlns:cx5="http://schemas.microsoft.com/office/drawing/2016/5/11/chartex" xmlns:cx6="http://schemas.microsoft.com/office/drawing/2016/5/12/chartex" xmlns:cx7="http://schemas.microsoft.com/office/drawing/2016/5/13/chartex" xmlns:cx8="http://schemas.microsoft.com/office/drawing/2016/5/14/chartex" xmlns:mc="http://schemas.openxmlformats.org/markup-compatibility/2006" xmlns:aink="http://schemas.microsoft.com/office/drawing/2016/ink" xmlns:am3d="http://schemas.microsoft.com/office/drawing/2017/model3d" xmlns:o="urn:schemas-microsoft-com:office:office" xmlns:r="http://schemas.openxmlformats.org/officeDocument/2006/relationships" xmlns:m="http://schemas.openxmlformats.org/officeDocument/2006/math" xmlns:v="urn:schemas-microsoft-com:vml" xmlns:wp14="http://schemas.microsoft.com/office/word/2010/wordprocessingDrawing" xmlns:wp="http://schemas.openxmlformats.org/drawingml/2006/wordprocessingDrawing" xmlns:w10="urn:schemas-microsoft-com:office:word" xmlns:w="http://schemas.openxmlformats.org/wordprocessingml/2006/main" xmlns:w14="http://schemas.microsoft.com/office/word/2010/wordml" xmlns:w15="http://schemas.microsoft.com/office/word/2012/wordml" xmlns:w16cex="http://schemas.microsoft.com/office/word/2018/wordml/cex" xmlns:w16cid="http://schemas.microsoft.com/office/word/2016/wordml/cid" xmlns:w16="http://schemas.microsoft.com/office/word/2018/wordml" xmlns:w16se="http://schemas.microsoft.com/office/word/2015/wordml/symex" xmlns:wpg="http://schemas.microsoft.com/office/word/2010/wordprocessingGroup" xmlns:wpi="http://schemas.microsoft.com/office/word/2010/wordprocessingInk" xmlns:wne="http://schemas.microsoft.com/office/word/2006/wordml" xmlns:wps="http://schemas.microsoft.com/office/word/2010/wordprocessingShape" mc:Ignorable="w14 w15 w16se w16cid w16 w16cex wp14">
-  <w:p>
-    <w:pPr>
-      <w:pStyle w:val="Header"/>
-    </w:pPr>
-  </w:p>
-</w:hdr>
 </file>
 
 <file path=word/numbering.xml><?xml version="1.0" encoding="utf-8"?>
@@ -7026,6 +7413,118 @@
     </w:lvl>
   </w:abstractNum>
   <w:abstractNum w:abstractNumId="7" w15:restartNumberingAfterBreak="0">
+    <w:nsid w:val="2C2F30D6"/>
+    <w:multiLevelType w:val="hybridMultilevel"/>
+    <w:tmpl w:val="C8167240"/>
+    <w:lvl w:ilvl="0" w:tplc="72CA51F0">
+      <w:numFmt w:val="bullet"/>
+      <w:lvlText w:val="-"/>
+      <w:lvlJc w:val="left"/>
+      <w:pPr>
+        <w:ind w:left="360" w:hanging="360"/>
+      </w:pPr>
+      <w:rPr>
+        <w:rFonts w:ascii="Times New Roman" w:eastAsiaTheme="minorEastAsia" w:hAnsi="Times New Roman" w:cs="Times New Roman" w:hint="default"/>
+      </w:rPr>
+    </w:lvl>
+    <w:lvl w:ilvl="1" w:tplc="0409000B" w:tentative="1">
+      <w:start w:val="1"/>
+      <w:numFmt w:val="bullet"/>
+      <w:lvlText w:val=""/>
+      <w:lvlJc w:val="left"/>
+      <w:pPr>
+        <w:ind w:left="840" w:hanging="420"/>
+      </w:pPr>
+      <w:rPr>
+        <w:rFonts w:ascii="Wingdings" w:hAnsi="Wingdings" w:hint="default"/>
+      </w:rPr>
+    </w:lvl>
+    <w:lvl w:ilvl="2" w:tplc="0409000D" w:tentative="1">
+      <w:start w:val="1"/>
+      <w:numFmt w:val="bullet"/>
+      <w:lvlText w:val=""/>
+      <w:lvlJc w:val="left"/>
+      <w:pPr>
+        <w:ind w:left="1260" w:hanging="420"/>
+      </w:pPr>
+      <w:rPr>
+        <w:rFonts w:ascii="Wingdings" w:hAnsi="Wingdings" w:hint="default"/>
+      </w:rPr>
+    </w:lvl>
+    <w:lvl w:ilvl="3" w:tplc="04090001" w:tentative="1">
+      <w:start w:val="1"/>
+      <w:numFmt w:val="bullet"/>
+      <w:lvlText w:val=""/>
+      <w:lvlJc w:val="left"/>
+      <w:pPr>
+        <w:ind w:left="1680" w:hanging="420"/>
+      </w:pPr>
+      <w:rPr>
+        <w:rFonts w:ascii="Wingdings" w:hAnsi="Wingdings" w:hint="default"/>
+      </w:rPr>
+    </w:lvl>
+    <w:lvl w:ilvl="4" w:tplc="0409000B" w:tentative="1">
+      <w:start w:val="1"/>
+      <w:numFmt w:val="bullet"/>
+      <w:lvlText w:val=""/>
+      <w:lvlJc w:val="left"/>
+      <w:pPr>
+        <w:ind w:left="2100" w:hanging="420"/>
+      </w:pPr>
+      <w:rPr>
+        <w:rFonts w:ascii="Wingdings" w:hAnsi="Wingdings" w:hint="default"/>
+      </w:rPr>
+    </w:lvl>
+    <w:lvl w:ilvl="5" w:tplc="0409000D" w:tentative="1">
+      <w:start w:val="1"/>
+      <w:numFmt w:val="bullet"/>
+      <w:lvlText w:val=""/>
+      <w:lvlJc w:val="left"/>
+      <w:pPr>
+        <w:ind w:left="2520" w:hanging="420"/>
+      </w:pPr>
+      <w:rPr>
+        <w:rFonts w:ascii="Wingdings" w:hAnsi="Wingdings" w:hint="default"/>
+      </w:rPr>
+    </w:lvl>
+    <w:lvl w:ilvl="6" w:tplc="04090001" w:tentative="1">
+      <w:start w:val="1"/>
+      <w:numFmt w:val="bullet"/>
+      <w:lvlText w:val=""/>
+      <w:lvlJc w:val="left"/>
+      <w:pPr>
+        <w:ind w:left="2940" w:hanging="420"/>
+      </w:pPr>
+      <w:rPr>
+        <w:rFonts w:ascii="Wingdings" w:hAnsi="Wingdings" w:hint="default"/>
+      </w:rPr>
+    </w:lvl>
+    <w:lvl w:ilvl="7" w:tplc="0409000B" w:tentative="1">
+      <w:start w:val="1"/>
+      <w:numFmt w:val="bullet"/>
+      <w:lvlText w:val=""/>
+      <w:lvlJc w:val="left"/>
+      <w:pPr>
+        <w:ind w:left="3360" w:hanging="420"/>
+      </w:pPr>
+      <w:rPr>
+        <w:rFonts w:ascii="Wingdings" w:hAnsi="Wingdings" w:hint="default"/>
+      </w:rPr>
+    </w:lvl>
+    <w:lvl w:ilvl="8" w:tplc="0409000D" w:tentative="1">
+      <w:start w:val="1"/>
+      <w:numFmt w:val="bullet"/>
+      <w:lvlText w:val=""/>
+      <w:lvlJc w:val="left"/>
+      <w:pPr>
+        <w:ind w:left="3780" w:hanging="420"/>
+      </w:pPr>
+      <w:rPr>
+        <w:rFonts w:ascii="Wingdings" w:hAnsi="Wingdings" w:hint="default"/>
+      </w:rPr>
+    </w:lvl>
+  </w:abstractNum>
+  <w:abstractNum w:abstractNumId="8" w15:restartNumberingAfterBreak="0">
     <w:nsid w:val="2C516CF3"/>
     <w:multiLevelType w:val="hybridMultilevel"/>
     <w:tmpl w:val="DFC2BFA4"/>
@@ -7114,7 +7613,7 @@
       </w:pPr>
     </w:lvl>
   </w:abstractNum>
-  <w:abstractNum w:abstractNumId="8" w15:restartNumberingAfterBreak="0">
+  <w:abstractNum w:abstractNumId="9" w15:restartNumberingAfterBreak="0">
     <w:nsid w:val="30D80E7F"/>
     <w:multiLevelType w:val="hybridMultilevel"/>
     <w:tmpl w:val="A762D26E"/>
@@ -7203,7 +7702,7 @@
       </w:pPr>
     </w:lvl>
   </w:abstractNum>
-  <w:abstractNum w:abstractNumId="9" w15:restartNumberingAfterBreak="0">
+  <w:abstractNum w:abstractNumId="10" w15:restartNumberingAfterBreak="0">
     <w:nsid w:val="44C86342"/>
     <w:multiLevelType w:val="hybridMultilevel"/>
     <w:tmpl w:val="80FE0FC2"/>
@@ -7292,7 +7791,7 @@
       </w:pPr>
     </w:lvl>
   </w:abstractNum>
-  <w:abstractNum w:abstractNumId="10" w15:restartNumberingAfterBreak="0">
+  <w:abstractNum w:abstractNumId="11" w15:restartNumberingAfterBreak="0">
     <w:nsid w:val="4E694FA6"/>
     <w:multiLevelType w:val="hybridMultilevel"/>
     <w:tmpl w:val="97203E28"/>
@@ -7378,7 +7877,7 @@
       </w:pPr>
     </w:lvl>
   </w:abstractNum>
-  <w:abstractNum w:abstractNumId="11" w15:restartNumberingAfterBreak="0">
+  <w:abstractNum w:abstractNumId="12" w15:restartNumberingAfterBreak="0">
     <w:nsid w:val="544057FE"/>
     <w:multiLevelType w:val="hybridMultilevel"/>
     <w:tmpl w:val="C48A8CEE"/>
@@ -7467,7 +7966,7 @@
       </w:pPr>
     </w:lvl>
   </w:abstractNum>
-  <w:abstractNum w:abstractNumId="12" w15:restartNumberingAfterBreak="0">
+  <w:abstractNum w:abstractNumId="13" w15:restartNumberingAfterBreak="0">
     <w:nsid w:val="59CF1B75"/>
     <w:multiLevelType w:val="hybridMultilevel"/>
     <w:tmpl w:val="98765F06"/>
@@ -7580,7 +8079,7 @@
       </w:rPr>
     </w:lvl>
   </w:abstractNum>
-  <w:abstractNum w:abstractNumId="13" w15:restartNumberingAfterBreak="0">
+  <w:abstractNum w:abstractNumId="14" w15:restartNumberingAfterBreak="0">
     <w:nsid w:val="5E6A5B49"/>
     <w:multiLevelType w:val="hybridMultilevel"/>
     <w:tmpl w:val="9FB2E27E"/>
@@ -7693,7 +8192,7 @@
       </w:rPr>
     </w:lvl>
   </w:abstractNum>
-  <w:abstractNum w:abstractNumId="14" w15:restartNumberingAfterBreak="0">
+  <w:abstractNum w:abstractNumId="15" w15:restartNumberingAfterBreak="0">
     <w:nsid w:val="5F5A58E4"/>
     <w:multiLevelType w:val="hybridMultilevel"/>
     <w:tmpl w:val="C292FD54"/>
@@ -7779,7 +8278,7 @@
       </w:pPr>
     </w:lvl>
   </w:abstractNum>
-  <w:abstractNum w:abstractNumId="15" w15:restartNumberingAfterBreak="0">
+  <w:abstractNum w:abstractNumId="16" w15:restartNumberingAfterBreak="0">
     <w:nsid w:val="726B49F2"/>
     <w:multiLevelType w:val="hybridMultilevel"/>
     <w:tmpl w:val="C48A8CEE"/>
@@ -7868,7 +8367,7 @@
       </w:pPr>
     </w:lvl>
   </w:abstractNum>
-  <w:abstractNum w:abstractNumId="16" w15:restartNumberingAfterBreak="0">
+  <w:abstractNum w:abstractNumId="17" w15:restartNumberingAfterBreak="0">
     <w:nsid w:val="72BC5B41"/>
     <w:multiLevelType w:val="hybridMultilevel"/>
     <w:tmpl w:val="760C048E"/>
@@ -7957,7 +8456,7 @@
       </w:pPr>
     </w:lvl>
   </w:abstractNum>
-  <w:abstractNum w:abstractNumId="17" w15:restartNumberingAfterBreak="0">
+  <w:abstractNum w:abstractNumId="18" w15:restartNumberingAfterBreak="0">
     <w:nsid w:val="795330B3"/>
     <w:multiLevelType w:val="hybridMultilevel"/>
     <w:tmpl w:val="6DE683B0"/>
@@ -8069,7 +8568,7 @@
       </w:rPr>
     </w:lvl>
   </w:abstractNum>
-  <w:abstractNum w:abstractNumId="18" w15:restartNumberingAfterBreak="0">
+  <w:abstractNum w:abstractNumId="19" w15:restartNumberingAfterBreak="0">
     <w:nsid w:val="7B595D5E"/>
     <w:multiLevelType w:val="hybridMultilevel"/>
     <w:tmpl w:val="F2CE6A32"/>
@@ -8158,7 +8657,7 @@
       </w:pPr>
     </w:lvl>
   </w:abstractNum>
-  <w:abstractNum w:abstractNumId="19" w15:restartNumberingAfterBreak="0">
+  <w:abstractNum w:abstractNumId="20" w15:restartNumberingAfterBreak="0">
     <w:nsid w:val="7E746CDD"/>
     <w:multiLevelType w:val="hybridMultilevel"/>
     <w:tmpl w:val="7102C376"/>
@@ -8302,34 +8801,34 @@
     <w:abstractNumId w:val="2"/>
   </w:num>
   <w:num w:numId="2">
+    <w:abstractNumId w:val="19"/>
+  </w:num>
+  <w:num w:numId="3">
+    <w:abstractNumId w:val="17"/>
+  </w:num>
+  <w:num w:numId="4">
     <w:abstractNumId w:val="18"/>
   </w:num>
-  <w:num w:numId="3">
-    <w:abstractNumId w:val="16"/>
-  </w:num>
-  <w:num w:numId="4">
-    <w:abstractNumId w:val="17"/>
-  </w:num>
   <w:num w:numId="5">
-    <w:abstractNumId w:val="19"/>
+    <w:abstractNumId w:val="20"/>
   </w:num>
   <w:num w:numId="6">
-    <w:abstractNumId w:val="12"/>
+    <w:abstractNumId w:val="13"/>
   </w:num>
   <w:num w:numId="7">
-    <w:abstractNumId w:val="10"/>
+    <w:abstractNumId w:val="11"/>
   </w:num>
   <w:num w:numId="8">
-    <w:abstractNumId w:val="14"/>
+    <w:abstractNumId w:val="15"/>
   </w:num>
   <w:num w:numId="9">
     <w:abstractNumId w:val="3"/>
   </w:num>
   <w:num w:numId="10">
-    <w:abstractNumId w:val="7"/>
+    <w:abstractNumId w:val="8"/>
   </w:num>
   <w:num w:numId="11">
-    <w:abstractNumId w:val="13"/>
+    <w:abstractNumId w:val="14"/>
   </w:num>
   <w:num w:numId="12">
     <w:abstractNumId w:val="0"/>
@@ -8341,22 +8840,25 @@
     <w:abstractNumId w:val="6"/>
   </w:num>
   <w:num w:numId="15">
-    <w:abstractNumId w:val="11"/>
+    <w:abstractNumId w:val="12"/>
   </w:num>
   <w:num w:numId="16">
-    <w:abstractNumId w:val="8"/>
+    <w:abstractNumId w:val="9"/>
   </w:num>
   <w:num w:numId="17">
-    <w:abstractNumId w:val="15"/>
+    <w:abstractNumId w:val="16"/>
   </w:num>
   <w:num w:numId="18">
-    <w:abstractNumId w:val="9"/>
+    <w:abstractNumId w:val="10"/>
   </w:num>
   <w:num w:numId="19">
     <w:abstractNumId w:val="1"/>
   </w:num>
   <w:num w:numId="20">
     <w:abstractNumId w:val="5"/>
+  </w:num>
+  <w:num w:numId="21">
+    <w:abstractNumId w:val="7"/>
   </w:num>
 </w:numbering>
 </file>
@@ -8478,6 +8980,7 @@
     <w:lsdException w:name="HTML Sample" w:semiHidden="1" w:unhideWhenUsed="1"/>
     <w:lsdException w:name="HTML Typewriter" w:semiHidden="1" w:unhideWhenUsed="1"/>
     <w:lsdException w:name="HTML Variable" w:semiHidden="1" w:unhideWhenUsed="1"/>
+    <w:lsdException w:name="Normal Table" w:semiHidden="1" w:unhideWhenUsed="1"/>
     <w:lsdException w:name="annotation subject" w:semiHidden="1" w:unhideWhenUsed="1"/>
     <w:lsdException w:name="No List" w:semiHidden="1" w:unhideWhenUsed="1"/>
     <w:lsdException w:name="Outline List 1" w:semiHidden="1" w:unhideWhenUsed="1"/>
@@ -8520,8 +9023,11 @@
     <w:lsdException w:name="Table Contemporary" w:semiHidden="1" w:unhideWhenUsed="1"/>
     <w:lsdException w:name="Table Elegant" w:semiHidden="1" w:unhideWhenUsed="1"/>
     <w:lsdException w:name="Table Professional" w:semiHidden="1" w:unhideWhenUsed="1"/>
+    <w:lsdException w:name="Table Subtle 1" w:semiHidden="1" w:unhideWhenUsed="1"/>
     <w:lsdException w:name="Table Subtle 2" w:semiHidden="1" w:unhideWhenUsed="1"/>
     <w:lsdException w:name="Table Web 1" w:semiHidden="1" w:unhideWhenUsed="1"/>
+    <w:lsdException w:name="Table Web 2" w:semiHidden="1" w:unhideWhenUsed="1"/>
+    <w:lsdException w:name="Table Web 3" w:semiHidden="1" w:unhideWhenUsed="1"/>
     <w:lsdException w:name="Balloon Text" w:semiHidden="1" w:unhideWhenUsed="1"/>
     <w:lsdException w:name="Table Grid" w:uiPriority="59"/>
     <w:lsdException w:name="Table Theme" w:semiHidden="1" w:unhideWhenUsed="1"/>
